--- a/labs/lab08/report/отчет_лаб_8_Бондарь.docx
+++ b/labs/lab08/report/отчет_лаб_8_Бондарь.docx
@@ -437,7 +437,7 @@
         </w:numPr>
       </w:pPr>
       <w:r>
-        <w:t xml:space="preserve">Изменим текст программы, добавив изменение значение регистра ecx в цикле. Запустим исправленную программу. Регистр ecx в цикле принимает значения КАКИЕ БЛЯТИЬ. Число проходов цикла не соответствует значению, введенному с клавиатуры.</w:t>
+        <w:t xml:space="preserve">Изменим текст программы, добавив изменение значение регистра ecx в цикле. Запустим исправленную программу. Число проходов цикла не соответствует значению, введенному с клавиатуры.</w:t>
       </w:r>
     </w:p>
     <w:p>
